--- a/Compte_rendu_Mark_du_18_11.docx
+++ b/Compte_rendu_Mark_du_18_11.docx
@@ -102,6 +102,324 @@
         </w:rPr>
         <w:t xml:space="preserve">) </w:t>
       </w:r>
+    </w:p>
+    <w:p>
+      <w:pPr>
+        <w:rPr>
+          <w:sz w:val="24"/>
+          <w:szCs w:val="24"/>
+        </w:rPr>
+      </w:pPr>
+      <w:r>
+        <w:rPr>
+          <w:sz w:val="24"/>
+          <w:szCs w:val="24"/>
+        </w:rPr>
+        <w:t xml:space="preserve">Puis de Suivi du cours sur Java avec Alexandre de 15h à 17h </w:t>
+      </w:r>
+    </w:p>
+    <w:p>
+      <w:pPr>
+        <w:jc w:val="center"/>
+        <w:rPr>
+          <w:b/>
+          <w:sz w:val="24"/>
+          <w:szCs w:val="24"/>
+        </w:rPr>
+      </w:pPr>
+      <w:r>
+        <w:rPr>
+          <w:b/>
+          <w:sz w:val="24"/>
+          <w:szCs w:val="24"/>
+        </w:rPr>
+        <w:t>Compte rendu sur le cours de java du 18/11/15</w:t>
+      </w:r>
+    </w:p>
+    <w:p>
+      <w:pPr>
+        <w:rPr>
+          <w:sz w:val="24"/>
+          <w:szCs w:val="24"/>
+        </w:rPr>
+      </w:pPr>
+      <w:r>
+        <w:rPr>
+          <w:sz w:val="24"/>
+          <w:szCs w:val="24"/>
+        </w:rPr>
+        <w:t xml:space="preserve">Lors du cours de Java bous avons revu les bases du </w:t>
+      </w:r>
+      <w:proofErr w:type="spellStart"/>
+      <w:r>
+        <w:rPr>
+          <w:sz w:val="24"/>
+          <w:szCs w:val="24"/>
+        </w:rPr>
+        <w:t>language</w:t>
+      </w:r>
+      <w:proofErr w:type="spellEnd"/>
+      <w:r>
+        <w:rPr>
+          <w:sz w:val="24"/>
+          <w:szCs w:val="24"/>
+        </w:rPr>
+        <w:t xml:space="preserve"> de programmation Java. Notre </w:t>
+      </w:r>
+      <w:proofErr w:type="spellStart"/>
+      <w:r>
+        <w:rPr>
+          <w:sz w:val="24"/>
+          <w:szCs w:val="24"/>
+        </w:rPr>
+        <w:t>Gear</w:t>
+      </w:r>
+      <w:proofErr w:type="spellEnd"/>
+      <w:r>
+        <w:rPr>
+          <w:sz w:val="24"/>
+          <w:szCs w:val="24"/>
+        </w:rPr>
+        <w:t xml:space="preserve"> </w:t>
+      </w:r>
+      <w:proofErr w:type="spellStart"/>
+      <w:r>
+        <w:rPr>
+          <w:sz w:val="24"/>
+          <w:szCs w:val="24"/>
+        </w:rPr>
+        <w:t>lab</w:t>
+      </w:r>
+      <w:proofErr w:type="spellEnd"/>
+      <w:r>
+        <w:rPr>
+          <w:sz w:val="24"/>
+          <w:szCs w:val="24"/>
+        </w:rPr>
+        <w:t xml:space="preserve"> Anthony il me semble a fait une rapide présentation de java. </w:t>
+      </w:r>
+    </w:p>
+    <w:p>
+      <w:pPr>
+        <w:rPr>
+          <w:sz w:val="24"/>
+          <w:szCs w:val="24"/>
+        </w:rPr>
+      </w:pPr>
+      <w:r>
+        <w:rPr>
+          <w:sz w:val="24"/>
+          <w:szCs w:val="24"/>
+        </w:rPr>
+        <w:t xml:space="preserve">Il nous a </w:t>
+      </w:r>
+      <w:r>
+        <w:rPr>
+          <w:sz w:val="24"/>
+          <w:szCs w:val="24"/>
+        </w:rPr>
+        <w:t>présenté</w:t>
+      </w:r>
+      <w:r>
+        <w:rPr>
+          <w:sz w:val="24"/>
+          <w:szCs w:val="24"/>
+        </w:rPr>
+        <w:t xml:space="preserve"> les différentes couches d’androïde</w:t>
+      </w:r>
+      <w:r>
+        <w:rPr>
+          <w:sz w:val="24"/>
+          <w:szCs w:val="24"/>
+        </w:rPr>
+        <w:t xml:space="preserve"> </w:t>
+      </w:r>
+    </w:p>
+    <w:p>
+      <w:pPr>
+        <w:rPr>
+          <w:sz w:val="24"/>
+          <w:szCs w:val="24"/>
+        </w:rPr>
+      </w:pPr>
+      <w:r>
+        <w:rPr>
+          <w:sz w:val="24"/>
+          <w:szCs w:val="24"/>
+        </w:rPr>
+        <w:t>Il nous a dit que Java était un langage semi interpréter donc qui le rend portable sur tous les environnements.</w:t>
+      </w:r>
+    </w:p>
+    <w:p>
+      <w:pPr>
+        <w:rPr>
+          <w:sz w:val="24"/>
+          <w:szCs w:val="24"/>
+        </w:rPr>
+      </w:pPr>
+      <w:r>
+        <w:rPr>
+          <w:sz w:val="24"/>
+          <w:szCs w:val="24"/>
+        </w:rPr>
+        <w:t>Présentation de l’avenir de Java avec DART.</w:t>
+      </w:r>
+    </w:p>
+    <w:p>
+      <w:pPr>
+        <w:rPr>
+          <w:sz w:val="24"/>
+          <w:szCs w:val="24"/>
+        </w:rPr>
+      </w:pPr>
+      <w:r>
+        <w:rPr>
+          <w:sz w:val="24"/>
+          <w:szCs w:val="24"/>
+        </w:rPr>
+        <w:t>Java étant un</w:t>
+      </w:r>
+      <w:r>
+        <w:rPr>
+          <w:sz w:val="24"/>
+          <w:szCs w:val="24"/>
+        </w:rPr>
+        <w:t xml:space="preserve"> </w:t>
+      </w:r>
+      <w:r>
+        <w:rPr>
+          <w:sz w:val="24"/>
+          <w:szCs w:val="24"/>
+        </w:rPr>
+        <w:t xml:space="preserve">langage de programmation orienté objet, on a revu un peu toutes les notions </w:t>
+      </w:r>
+      <w:r>
+        <w:rPr>
+          <w:sz w:val="24"/>
+          <w:szCs w:val="24"/>
+        </w:rPr>
+        <w:t xml:space="preserve">des classes : </w:t>
+      </w:r>
+    </w:p>
+    <w:p>
+      <w:pPr>
+        <w:rPr>
+          <w:sz w:val="24"/>
+          <w:szCs w:val="24"/>
+        </w:rPr>
+      </w:pPr>
+      <w:r>
+        <w:rPr>
+          <w:sz w:val="24"/>
+          <w:szCs w:val="24"/>
+        </w:rPr>
+        <w:t>-Syntaxe de la classe</w:t>
+      </w:r>
+    </w:p>
+    <w:p>
+      <w:pPr>
+        <w:rPr>
+          <w:sz w:val="24"/>
+          <w:szCs w:val="24"/>
+        </w:rPr>
+      </w:pPr>
+      <w:r>
+        <w:rPr>
+          <w:sz w:val="24"/>
+          <w:szCs w:val="24"/>
+        </w:rPr>
+        <w:t>-déclaration d’un objet ou instanciation de la classe.</w:t>
+      </w:r>
+    </w:p>
+    <w:p>
+      <w:pPr>
+        <w:rPr>
+          <w:sz w:val="24"/>
+          <w:szCs w:val="24"/>
+        </w:rPr>
+      </w:pPr>
+      <w:r>
+        <w:rPr>
+          <w:sz w:val="24"/>
+          <w:szCs w:val="24"/>
+        </w:rPr>
+        <w:t xml:space="preserve">-Présentation des constructeurs </w:t>
+      </w:r>
+    </w:p>
+    <w:p>
+      <w:pPr>
+        <w:rPr>
+          <w:sz w:val="24"/>
+          <w:szCs w:val="24"/>
+        </w:rPr>
+      </w:pPr>
+      <w:r>
+        <w:rPr>
+          <w:sz w:val="24"/>
+          <w:szCs w:val="24"/>
+        </w:rPr>
+        <w:t xml:space="preserve">-les différentes variables en java </w:t>
+      </w:r>
+    </w:p>
+    <w:p>
+      <w:pPr>
+        <w:rPr>
+          <w:sz w:val="24"/>
+          <w:szCs w:val="24"/>
+        </w:rPr>
+      </w:pPr>
+      <w:r>
+        <w:rPr>
+          <w:sz w:val="24"/>
+          <w:szCs w:val="24"/>
+        </w:rPr>
+        <w:t xml:space="preserve">-les boucles/ les conditions </w:t>
+      </w:r>
+    </w:p>
+    <w:p>
+      <w:pPr>
+        <w:rPr>
+          <w:sz w:val="24"/>
+          <w:szCs w:val="24"/>
+        </w:rPr>
+      </w:pPr>
+      <w:r>
+        <w:rPr>
+          <w:sz w:val="24"/>
+          <w:szCs w:val="24"/>
+        </w:rPr>
+        <w:t xml:space="preserve">-Nous </w:t>
+      </w:r>
+      <w:r>
+        <w:rPr>
+          <w:sz w:val="24"/>
+          <w:szCs w:val="24"/>
+        </w:rPr>
+        <w:t>avons vu a quoi servait</w:t>
+      </w:r>
+      <w:r>
+        <w:rPr>
+          <w:sz w:val="24"/>
+          <w:szCs w:val="24"/>
+        </w:rPr>
+        <w:t xml:space="preserve"> les @</w:t>
+      </w:r>
+      <w:proofErr w:type="spellStart"/>
+      <w:r>
+        <w:rPr>
+          <w:sz w:val="24"/>
+          <w:szCs w:val="24"/>
+        </w:rPr>
+        <w:t>override</w:t>
+      </w:r>
+      <w:proofErr w:type="spellEnd"/>
+      <w:r>
+        <w:rPr>
+          <w:sz w:val="24"/>
+          <w:szCs w:val="24"/>
+        </w:rPr>
+        <w:t xml:space="preserve"> en java</w:t>
+      </w:r>
       <w:bookmarkStart w:id="0" w:name="_GoBack"/>
       <w:bookmarkEnd w:id="0"/>
     </w:p>
@@ -117,7 +435,257 @@
           <w:sz w:val="24"/>
           <w:szCs w:val="24"/>
         </w:rPr>
-        <w:t xml:space="preserve">Puis de Suivi du cours sur Java avec Alexandre de 15h à 17h </w:t>
+        <w:t>-</w:t>
+      </w:r>
+      <w:proofErr w:type="spellStart"/>
+      <w:r>
+        <w:rPr>
+          <w:sz w:val="24"/>
+          <w:szCs w:val="24"/>
+        </w:rPr>
+        <w:t>Existance</w:t>
+      </w:r>
+      <w:proofErr w:type="spellEnd"/>
+      <w:r>
+        <w:rPr>
+          <w:sz w:val="24"/>
+          <w:szCs w:val="24"/>
+        </w:rPr>
+        <w:t xml:space="preserve"> de la </w:t>
+      </w:r>
+      <w:proofErr w:type="spellStart"/>
+      <w:r>
+        <w:rPr>
+          <w:sz w:val="24"/>
+          <w:szCs w:val="24"/>
+        </w:rPr>
+        <w:t>garbage</w:t>
+      </w:r>
+      <w:proofErr w:type="spellEnd"/>
+      <w:r>
+        <w:rPr>
+          <w:sz w:val="24"/>
+          <w:szCs w:val="24"/>
+        </w:rPr>
+        <w:t xml:space="preserve"> collector </w:t>
+      </w:r>
+      <w:proofErr w:type="spellStart"/>
+      <w:r>
+        <w:rPr>
+          <w:sz w:val="24"/>
+          <w:szCs w:val="24"/>
+        </w:rPr>
+        <w:t>collector</w:t>
+      </w:r>
+      <w:proofErr w:type="spellEnd"/>
+      <w:r>
+        <w:rPr>
+          <w:sz w:val="24"/>
+          <w:szCs w:val="24"/>
+        </w:rPr>
+        <w:t>.</w:t>
+      </w:r>
+    </w:p>
+    <w:p>
+      <w:pPr>
+        <w:rPr>
+          <w:sz w:val="24"/>
+          <w:szCs w:val="24"/>
+        </w:rPr>
+      </w:pPr>
+      <w:r>
+        <w:rPr>
+          <w:sz w:val="24"/>
+          <w:szCs w:val="24"/>
+        </w:rPr>
+        <w:t>- Différence entre une List et un tableau</w:t>
+      </w:r>
+    </w:p>
+    <w:p>
+      <w:pPr>
+        <w:rPr>
+          <w:sz w:val="24"/>
+          <w:szCs w:val="24"/>
+        </w:rPr>
+      </w:pPr>
+      <w:r>
+        <w:rPr>
+          <w:sz w:val="24"/>
+          <w:szCs w:val="24"/>
+        </w:rPr>
+        <w:t>-La notion de polymorphisme</w:t>
+      </w:r>
+    </w:p>
+    <w:p>
+      <w:pPr>
+        <w:rPr>
+          <w:sz w:val="24"/>
+          <w:szCs w:val="24"/>
+        </w:rPr>
+      </w:pPr>
+      <w:r>
+        <w:rPr>
+          <w:sz w:val="24"/>
+          <w:szCs w:val="24"/>
+        </w:rPr>
+        <w:t>-La notion de Scope</w:t>
+      </w:r>
+    </w:p>
+    <w:p>
+      <w:pPr>
+        <w:rPr>
+          <w:sz w:val="24"/>
+          <w:szCs w:val="24"/>
+        </w:rPr>
+      </w:pPr>
+      <w:r>
+        <w:rPr>
+          <w:sz w:val="24"/>
+          <w:szCs w:val="24"/>
+        </w:rPr>
+        <w:t>- Les notions de getter et Setter</w:t>
+      </w:r>
+    </w:p>
+    <w:p>
+      <w:pPr>
+        <w:rPr>
+          <w:sz w:val="24"/>
+          <w:szCs w:val="24"/>
+        </w:rPr>
+      </w:pPr>
+      <w:r>
+        <w:rPr>
+          <w:sz w:val="24"/>
+          <w:szCs w:val="24"/>
+        </w:rPr>
+        <w:t>-Notion des variables génériques</w:t>
+      </w:r>
+    </w:p>
+    <w:p>
+      <w:pPr>
+        <w:rPr>
+          <w:sz w:val="24"/>
+          <w:szCs w:val="24"/>
+        </w:rPr>
+      </w:pPr>
+      <w:r>
+        <w:rPr>
+          <w:sz w:val="24"/>
+          <w:szCs w:val="24"/>
+        </w:rPr>
+        <w:t xml:space="preserve">- Les notions de public, </w:t>
+      </w:r>
+      <w:proofErr w:type="spellStart"/>
+      <w:r>
+        <w:rPr>
+          <w:sz w:val="24"/>
+          <w:szCs w:val="24"/>
+        </w:rPr>
+        <w:t>private</w:t>
+      </w:r>
+      <w:proofErr w:type="spellEnd"/>
+      <w:r>
+        <w:rPr>
+          <w:sz w:val="24"/>
+          <w:szCs w:val="24"/>
+        </w:rPr>
+        <w:t xml:space="preserve">, </w:t>
+      </w:r>
+      <w:proofErr w:type="spellStart"/>
+      <w:r>
+        <w:rPr>
+          <w:sz w:val="24"/>
+          <w:szCs w:val="24"/>
+        </w:rPr>
+        <w:t>protected</w:t>
+      </w:r>
+      <w:proofErr w:type="spellEnd"/>
+    </w:p>
+    <w:p>
+      <w:pPr>
+        <w:rPr>
+          <w:sz w:val="24"/>
+          <w:szCs w:val="24"/>
+        </w:rPr>
+      </w:pPr>
+      <w:r>
+        <w:rPr>
+          <w:sz w:val="24"/>
+          <w:szCs w:val="24"/>
+        </w:rPr>
+        <w:t xml:space="preserve">-Les exceptions en java </w:t>
+      </w:r>
+      <w:proofErr w:type="gramStart"/>
+      <w:r>
+        <w:rPr>
+          <w:sz w:val="24"/>
+          <w:szCs w:val="24"/>
+        </w:rPr>
+        <w:t xml:space="preserve">( </w:t>
+      </w:r>
+      <w:proofErr w:type="spellStart"/>
+      <w:r>
+        <w:rPr>
+          <w:sz w:val="24"/>
+          <w:szCs w:val="24"/>
+        </w:rPr>
+        <w:t>try</w:t>
+      </w:r>
+      <w:proofErr w:type="spellEnd"/>
+      <w:proofErr w:type="gramEnd"/>
+      <w:r>
+        <w:rPr>
+          <w:sz w:val="24"/>
+          <w:szCs w:val="24"/>
+        </w:rPr>
+        <w:t xml:space="preserve">, catch, </w:t>
+      </w:r>
+      <w:proofErr w:type="spellStart"/>
+      <w:r>
+        <w:rPr>
+          <w:sz w:val="24"/>
+          <w:szCs w:val="24"/>
+        </w:rPr>
+        <w:t>Finaly</w:t>
+      </w:r>
+      <w:proofErr w:type="spellEnd"/>
+      <w:r>
+        <w:rPr>
+          <w:sz w:val="24"/>
+          <w:szCs w:val="24"/>
+        </w:rPr>
+        <w:t xml:space="preserve"> et </w:t>
+      </w:r>
+      <w:proofErr w:type="spellStart"/>
+      <w:r>
+        <w:rPr>
+          <w:sz w:val="24"/>
+          <w:szCs w:val="24"/>
+        </w:rPr>
+        <w:t>Throws</w:t>
+      </w:r>
+      <w:proofErr w:type="spellEnd"/>
+      <w:r>
+        <w:rPr>
+          <w:sz w:val="24"/>
+          <w:szCs w:val="24"/>
+        </w:rPr>
+        <w:t>)</w:t>
+      </w:r>
+    </w:p>
+    <w:p>
+      <w:pPr>
+        <w:rPr>
+          <w:sz w:val="24"/>
+          <w:szCs w:val="24"/>
+        </w:rPr>
+      </w:pPr>
+      <w:r>
+        <w:rPr>
+          <w:sz w:val="24"/>
+          <w:szCs w:val="24"/>
+        </w:rPr>
+        <w:t>-L’héritage en Java</w:t>
       </w:r>
     </w:p>
     <w:sectPr>
